--- a/testwork2/Отчет о результатах тестировани.docx
+++ b/testwork2/Отчет о результатах тестировани.docx
@@ -160,6 +160,13 @@
               </w:rPr>
               <w:t>1.0</w:t>
             </w:r>
+            <w:r>
+              <w:rPr>
+                <w:rFonts w:ascii="Arial" w:hAnsi="Arial" w:cs="Arial"/>
+                <w:lang w:val="en-US"/>
+              </w:rPr>
+              <w:t>.0</w:t>
+            </w:r>
           </w:p>
         </w:tc>
       </w:tr>
@@ -495,7 +502,15 @@
                 <w:i/>
                 <w:lang w:val="ru-RU"/>
               </w:rPr>
-              <w:t>1 часа</w:t>
+              <w:t>2</w:t>
+            </w:r>
+            <w:r>
+              <w:rPr>
+                <w:rFonts w:ascii="Arial" w:hAnsi="Arial" w:cs="Arial"/>
+                <w:i/>
+                <w:lang w:val="ru-RU"/>
+              </w:rPr>
+              <w:t xml:space="preserve"> часа</w:t>
             </w:r>
           </w:p>
         </w:tc>
@@ -821,6 +836,30 @@
                 <w:i/>
                 <w:lang w:val="ru-RU"/>
               </w:rPr>
+              <w:t>присутству</w:t>
+            </w:r>
+            <w:r>
+              <w:rPr>
+                <w:rFonts w:ascii="Arial" w:hAnsi="Arial" w:cs="Arial"/>
+                <w:i/>
+                <w:lang w:val="ru-RU"/>
+              </w:rPr>
+              <w:t>е</w:t>
+            </w:r>
+            <w:r>
+              <w:rPr>
+                <w:rFonts w:ascii="Arial" w:hAnsi="Arial" w:cs="Arial"/>
+                <w:i/>
+                <w:lang w:val="ru-RU"/>
+              </w:rPr>
+              <w:t xml:space="preserve">т ряд критических дефектов, </w:t>
+            </w:r>
+            <w:r>
+              <w:rPr>
+                <w:rFonts w:ascii="Arial" w:hAnsi="Arial" w:cs="Arial"/>
+                <w:i/>
+                <w:lang w:val="ru-RU"/>
+              </w:rPr>
               <w:t>необходимо</w:t>
             </w:r>
             <w:r>
@@ -829,24 +868,6 @@
                 <w:i/>
                 <w:lang w:val="ru-RU"/>
               </w:rPr>
-              <w:t xml:space="preserve"> устранить дефекты</w:t>
-            </w:r>
-            <w:proofErr w:type="gramStart"/>
-            <w:r>
-              <w:rPr>
-                <w:rFonts w:ascii="Arial" w:hAnsi="Arial" w:cs="Arial"/>
-                <w:i/>
-                <w:lang w:val="ru-RU"/>
-              </w:rPr>
-              <w:t xml:space="preserve"> ,</w:t>
-            </w:r>
-            <w:proofErr w:type="gramEnd"/>
-            <w:r>
-              <w:rPr>
-                <w:rFonts w:ascii="Arial" w:hAnsi="Arial" w:cs="Arial"/>
-                <w:i/>
-                <w:lang w:val="ru-RU"/>
-              </w:rPr>
               <w:t xml:space="preserve"> </w:t>
             </w:r>
             <w:r>
@@ -855,6 +876,22 @@
                 <w:i/>
                 <w:lang w:val="ru-RU"/>
               </w:rPr>
+              <w:t>их устранить в короткие сроки</w:t>
+            </w:r>
+            <w:r>
+              <w:rPr>
+                <w:rFonts w:ascii="Arial" w:hAnsi="Arial" w:cs="Arial"/>
+                <w:i/>
+                <w:lang w:val="ru-RU"/>
+              </w:rPr>
+              <w:t xml:space="preserve">, </w:t>
+            </w:r>
+            <w:r>
+              <w:rPr>
+                <w:rFonts w:ascii="Arial" w:hAnsi="Arial" w:cs="Arial"/>
+                <w:i/>
+                <w:lang w:val="ru-RU"/>
+              </w:rPr>
               <w:t xml:space="preserve"> внести некоторые </w:t>
             </w:r>
             <w:r>
@@ -873,6 +910,23 @@
               </w:rPr>
               <w:t>и доработки</w:t>
             </w:r>
+            <w:r>
+              <w:rPr>
+                <w:rFonts w:ascii="Arial" w:hAnsi="Arial" w:cs="Arial"/>
+                <w:i/>
+                <w:lang w:val="ru-RU"/>
+              </w:rPr>
+              <w:t>.</w:t>
+            </w:r>
+          </w:p>
+          <w:p>
+            <w:pPr>
+              <w:rPr>
+                <w:rFonts w:ascii="Arial" w:hAnsi="Arial" w:cs="Arial"/>
+                <w:i/>
+                <w:lang w:val="ru-RU"/>
+              </w:rPr>
+            </w:pPr>
           </w:p>
           <w:p>
             <w:pPr>
@@ -920,7 +974,7 @@
                 <w:i/>
                 <w:lang w:val="ru-RU"/>
               </w:rPr>
-              <w:t>удаление проекта/сотрудника, форма ввода задачи</w:t>
+              <w:t xml:space="preserve">удаление проекта/сотрудника, </w:t>
             </w:r>
           </w:p>
         </w:tc>
@@ -1510,18 +1564,25 @@
                 <w:lang w:val="ru-RU"/>
               </w:rPr>
             </w:pPr>
-            <w:r>
-              <w:rPr>
-                <w:rFonts w:ascii="Arial" w:hAnsi="Arial" w:cs="Arial"/>
-                <w:i/>
-                <w:lang w:val="ru-RU"/>
-              </w:rPr>
-              <w:t xml:space="preserve">1) </w:t>
-            </w:r>
-            <w:r>
-              <w:rPr>
-                <w:rFonts w:ascii="Arial" w:hAnsi="Arial" w:cs="Arial"/>
-                <w:i/>
+          </w:p>
+          <w:p>
+            <w:pPr>
+              <w:rPr>
+                <w:rFonts w:ascii="Arial" w:hAnsi="Arial" w:cs="Arial"/>
+                <w:i/>
+                <w:lang w:val="ru-RU"/>
+              </w:rPr>
+            </w:pPr>
+            <w:r>
+              <w:rPr>
+                <w:rFonts w:ascii="Arial" w:hAnsi="Arial" w:cs="Arial"/>
+                <w:i/>
+                <w:lang w:val="ru-RU"/>
+              </w:rPr>
+              <w:t>1)</w:t>
+            </w:r>
+            <w:r>
+              <w:rPr>
                 <w:lang w:val="ru-RU"/>
               </w:rPr>
               <w:t xml:space="preserve"> </w:t>
@@ -1532,7 +1593,48 @@
                 <w:i/>
                 <w:lang w:val="ru-RU"/>
               </w:rPr>
-              <w:t xml:space="preserve">Реализовать </w:t>
+              <w:t>Добавить сохранение всех изменений за последнюю сессию</w:t>
+            </w:r>
+            <w:r>
+              <w:rPr>
+                <w:rFonts w:ascii="Arial" w:hAnsi="Arial" w:cs="Arial"/>
+                <w:i/>
+                <w:lang w:val="ru-RU"/>
+              </w:rPr>
+              <w:t xml:space="preserve"> после выхода из приложения.</w:t>
+            </w:r>
+          </w:p>
+          <w:p>
+            <w:pPr>
+              <w:rPr>
+                <w:rFonts w:ascii="Arial" w:hAnsi="Arial" w:cs="Arial"/>
+                <w:i/>
+                <w:lang w:val="ru-RU"/>
+              </w:rPr>
+            </w:pPr>
+            <w:r>
+              <w:rPr>
+                <w:rFonts w:ascii="Arial" w:hAnsi="Arial" w:cs="Arial"/>
+                <w:i/>
+                <w:lang w:val="ru-RU"/>
+              </w:rPr>
+              <w:t xml:space="preserve">2) </w:t>
+            </w:r>
+            <w:r>
+              <w:rPr>
+                <w:rFonts w:ascii="Arial" w:hAnsi="Arial" w:cs="Arial"/>
+                <w:i/>
+                <w:lang w:val="ru-RU"/>
+              </w:rPr>
+              <w:t>Реализовать</w:t>
+            </w:r>
+            <w:r>
+              <w:rPr>
+                <w:rFonts w:ascii="Arial" w:hAnsi="Arial" w:cs="Arial"/>
+                <w:i/>
+                <w:lang w:val="ru-RU"/>
+              </w:rPr>
+              <w:t xml:space="preserve"> </w:t>
             </w:r>
             <w:proofErr w:type="gramStart"/>
             <w:r>
@@ -1568,25 +1670,66 @@
                 <w:i/>
                 <w:lang w:val="ru-RU"/>
               </w:rPr>
-              <w:t xml:space="preserve"> полей </w:t>
-            </w:r>
-          </w:p>
-          <w:p>
-            <w:pPr>
-              <w:rPr>
-                <w:rFonts w:ascii="Arial" w:hAnsi="Arial" w:cs="Arial"/>
-                <w:i/>
-                <w:lang w:val="ru-RU"/>
-              </w:rPr>
-            </w:pPr>
-            <w:r>
-              <w:rPr>
-                <w:rFonts w:ascii="Arial" w:hAnsi="Arial" w:cs="Arial"/>
-                <w:i/>
-                <w:lang w:val="ru-RU"/>
-              </w:rPr>
-              <w:t xml:space="preserve">2) Пересмотреть ограничения ввода символов  для всех полей </w:t>
-            </w:r>
+              <w:t xml:space="preserve"> полей.</w:t>
+            </w:r>
+          </w:p>
+          <w:p>
+            <w:pPr>
+              <w:rPr>
+                <w:rFonts w:ascii="Arial" w:hAnsi="Arial" w:cs="Arial"/>
+                <w:i/>
+                <w:lang w:val="en-US"/>
+              </w:rPr>
+            </w:pPr>
+            <w:r>
+              <w:rPr>
+                <w:rFonts w:ascii="Arial" w:hAnsi="Arial" w:cs="Arial"/>
+                <w:i/>
+                <w:lang w:val="ru-RU"/>
+              </w:rPr>
+              <w:t xml:space="preserve">3) </w:t>
+            </w:r>
+            <w:r>
+              <w:rPr>
+                <w:rFonts w:ascii="Arial" w:hAnsi="Arial" w:cs="Arial"/>
+                <w:i/>
+                <w:lang w:val="ru-RU"/>
+              </w:rPr>
+              <w:t>Пересмотреть</w:t>
+            </w:r>
+            <w:r>
+              <w:rPr>
+                <w:rFonts w:ascii="Arial" w:hAnsi="Arial" w:cs="Arial"/>
+                <w:i/>
+                <w:lang w:val="ru-RU"/>
+              </w:rPr>
+              <w:t xml:space="preserve"> физические/логические</w:t>
+            </w:r>
+            <w:r>
+              <w:rPr>
+                <w:rFonts w:ascii="Arial" w:hAnsi="Arial" w:cs="Arial"/>
+                <w:i/>
+                <w:lang w:val="ru-RU"/>
+              </w:rPr>
+              <w:t xml:space="preserve"> ограничения</w:t>
+            </w:r>
+            <w:r>
+              <w:rPr>
+                <w:rFonts w:ascii="Arial" w:hAnsi="Arial" w:cs="Arial"/>
+                <w:i/>
+                <w:lang w:val="ru-RU"/>
+              </w:rPr>
+              <w:t xml:space="preserve"> ввода символов  для всех полей.</w:t>
+            </w:r>
+          </w:p>
+          <w:p>
+            <w:pPr>
+              <w:rPr>
+                <w:rFonts w:ascii="Arial" w:hAnsi="Arial" w:cs="Arial"/>
+                <w:i/>
+                <w:lang w:val="ru-RU"/>
+              </w:rPr>
+            </w:pPr>
           </w:p>
           <w:p>
             <w:pPr>
